--- a/production/eb07/s05/2-page-docx/eb07-s05-0139.docx
+++ b/production/eb07/s05/2-page-docx/eb07-s05-0139.docx
@@ -4,18 +4,20 @@
   <w:body>
     <w:p>
       <w:pPr>
-        <w:pStyle w:val="Style2"/>
+        <w:pStyle w:val="Style3"/>
         <w:keepNext w:val="0"/>
         <w:keepLines w:val="0"/>
         <w:widowControl w:val="0"/>
         <w:shd w:val="clear" w:color="auto" w:fill="auto"/>
         <w:bidi w:val="0"/>
-        <w:spacing w:before="0" w:after="0" w:line="204" w:lineRule="auto"/>
-        <w:ind w:left="0" w:right="0" w:firstLine="0"/>
-        <w:jc w:val="both"/>
+        <w:spacing w:line="204" w:lineRule="auto"/>
+        <w:ind w:left="0" w:firstLine="0"/>
+        <w:jc w:val="left"/>
       </w:pPr>
       <w:r>
         <w:rPr>
+          <w:rFonts w:ascii="Times New Roman" w:eastAsia="Times New Roman" w:hAnsi="Times New Roman" w:cs="Times New Roman"/>
+          <w:color w:val="000000"/>
           <w:spacing w:val="0"/>
           <w:w w:val="100"/>
           <w:position w:val="0"/>
@@ -27,18 +29,20 @@
     </w:p>
     <w:p>
       <w:pPr>
-        <w:pStyle w:val="Style2"/>
+        <w:pStyle w:val="Style3"/>
         <w:keepNext w:val="0"/>
         <w:keepLines w:val="0"/>
         <w:widowControl w:val="0"/>
         <w:shd w:val="clear" w:color="auto" w:fill="auto"/>
         <w:bidi w:val="0"/>
-        <w:spacing w:before="0" w:after="0" w:line="204" w:lineRule="auto"/>
-        <w:ind w:left="0" w:right="0" w:firstLine="240"/>
-        <w:jc w:val="both"/>
+        <w:spacing w:line="204" w:lineRule="auto"/>
+        <w:ind w:left="0" w:firstLine="360"/>
+        <w:jc w:val="left"/>
       </w:pPr>
       <w:r>
         <w:rPr>
+          <w:rFonts w:ascii="Times New Roman" w:eastAsia="Times New Roman" w:hAnsi="Times New Roman" w:cs="Times New Roman"/>
+          <w:color w:val="000000"/>
           <w:spacing w:val="0"/>
           <w:w w:val="100"/>
           <w:position w:val="0"/>
@@ -54,18 +58,20 @@
     </w:p>
     <w:p>
       <w:pPr>
-        <w:pStyle w:val="Style2"/>
+        <w:pStyle w:val="Style3"/>
         <w:keepNext w:val="0"/>
         <w:keepLines w:val="0"/>
         <w:widowControl w:val="0"/>
         <w:shd w:val="clear" w:color="auto" w:fill="auto"/>
         <w:bidi w:val="0"/>
-        <w:spacing w:before="0" w:after="0" w:line="204" w:lineRule="auto"/>
-        <w:ind w:left="0" w:right="0" w:firstLine="240"/>
-        <w:jc w:val="both"/>
+        <w:spacing w:line="204" w:lineRule="auto"/>
+        <w:ind w:left="0" w:firstLine="360"/>
+        <w:jc w:val="left"/>
       </w:pPr>
       <w:r>
         <w:rPr>
+          <w:rFonts w:ascii="Times New Roman" w:eastAsia="Times New Roman" w:hAnsi="Times New Roman" w:cs="Times New Roman"/>
+          <w:color w:val="000000"/>
           <w:spacing w:val="0"/>
           <w:w w:val="100"/>
           <w:position w:val="0"/>
@@ -84,8 +90,10 @@
       </w:r>
       <w:r>
         <w:rPr>
-          <w:i/>
-          <w:iCs/>
+          <w:rFonts w:ascii="Times New Roman" w:eastAsia="Times New Roman" w:hAnsi="Times New Roman" w:cs="Times New Roman"/>
+          <w:i/>
+          <w:iCs/>
+          <w:color w:val="000000"/>
           <w:spacing w:val="0"/>
           <w:w w:val="100"/>
           <w:position w:val="0"/>
@@ -96,6 +104,8 @@
       </w:r>
       <w:r>
         <w:rPr>
+          <w:rFonts w:ascii="Times New Roman" w:eastAsia="Times New Roman" w:hAnsi="Times New Roman" w:cs="Times New Roman"/>
+          <w:color w:val="000000"/>
           <w:spacing w:val="0"/>
           <w:w w:val="100"/>
           <w:position w:val="0"/>
@@ -106,8 +116,10 @@
       </w:r>
       <w:r>
         <w:rPr>
-          <w:i/>
-          <w:iCs/>
+          <w:rFonts w:ascii="Times New Roman" w:eastAsia="Times New Roman" w:hAnsi="Times New Roman" w:cs="Times New Roman"/>
+          <w:i/>
+          <w:iCs/>
+          <w:color w:val="000000"/>
           <w:spacing w:val="0"/>
           <w:w w:val="100"/>
           <w:position w:val="0"/>
@@ -118,6 +130,8 @@
       </w:r>
       <w:r>
         <w:rPr>
+          <w:rFonts w:ascii="Times New Roman" w:eastAsia="Times New Roman" w:hAnsi="Times New Roman" w:cs="Times New Roman"/>
+          <w:color w:val="000000"/>
           <w:spacing w:val="0"/>
           <w:w w:val="100"/>
           <w:position w:val="0"/>
@@ -128,8 +142,10 @@
       </w:r>
       <w:r>
         <w:rPr>
-          <w:i/>
-          <w:iCs/>
+          <w:rFonts w:ascii="Times New Roman" w:eastAsia="Times New Roman" w:hAnsi="Times New Roman" w:cs="Times New Roman"/>
+          <w:i/>
+          <w:iCs/>
+          <w:color w:val="000000"/>
           <w:spacing w:val="0"/>
           <w:w w:val="100"/>
           <w:position w:val="0"/>
@@ -140,6 +156,8 @@
       </w:r>
       <w:r>
         <w:rPr>
+          <w:rFonts w:ascii="Times New Roman" w:eastAsia="Times New Roman" w:hAnsi="Times New Roman" w:cs="Times New Roman"/>
+          <w:color w:val="000000"/>
           <w:spacing w:val="0"/>
           <w:w w:val="100"/>
           <w:position w:val="0"/>
@@ -150,8 +168,10 @@
       </w:r>
       <w:r>
         <w:rPr>
-          <w:i/>
-          <w:iCs/>
+          <w:rFonts w:ascii="Times New Roman" w:eastAsia="Times New Roman" w:hAnsi="Times New Roman" w:cs="Times New Roman"/>
+          <w:i/>
+          <w:iCs/>
+          <w:color w:val="000000"/>
           <w:spacing w:val="0"/>
           <w:w w:val="100"/>
           <w:position w:val="0"/>
@@ -162,6 +182,8 @@
       </w:r>
       <w:r>
         <w:rPr>
+          <w:rFonts w:ascii="Times New Roman" w:eastAsia="Times New Roman" w:hAnsi="Times New Roman" w:cs="Times New Roman"/>
+          <w:color w:val="000000"/>
           <w:spacing w:val="0"/>
           <w:w w:val="100"/>
           <w:position w:val="0"/>
@@ -172,8 +194,10 @@
       </w:r>
       <w:r>
         <w:rPr>
-          <w:i/>
-          <w:iCs/>
+          <w:rFonts w:ascii="Times New Roman" w:eastAsia="Times New Roman" w:hAnsi="Times New Roman" w:cs="Times New Roman"/>
+          <w:i/>
+          <w:iCs/>
+          <w:color w:val="000000"/>
           <w:spacing w:val="0"/>
           <w:w w:val="100"/>
           <w:position w:val="0"/>
@@ -184,6 +208,8 @@
       </w:r>
       <w:r>
         <w:rPr>
+          <w:rFonts w:ascii="Times New Roman" w:eastAsia="Times New Roman" w:hAnsi="Times New Roman" w:cs="Times New Roman"/>
+          <w:color w:val="000000"/>
           <w:spacing w:val="0"/>
           <w:w w:val="100"/>
           <w:position w:val="0"/>
@@ -196,8 +222,10 @@
       </w:r>
       <w:r>
         <w:rPr>
-          <w:i/>
-          <w:iCs/>
+          <w:rFonts w:ascii="Times New Roman" w:eastAsia="Times New Roman" w:hAnsi="Times New Roman" w:cs="Times New Roman"/>
+          <w:i/>
+          <w:iCs/>
+          <w:color w:val="000000"/>
           <w:spacing w:val="0"/>
           <w:w w:val="100"/>
           <w:position w:val="0"/>
@@ -208,6 +236,8 @@
       </w:r>
       <w:r>
         <w:rPr>
+          <w:rFonts w:ascii="Times New Roman" w:eastAsia="Times New Roman" w:hAnsi="Times New Roman" w:cs="Times New Roman"/>
+          <w:color w:val="000000"/>
           <w:spacing w:val="0"/>
           <w:w w:val="100"/>
           <w:position w:val="0"/>
@@ -220,8 +250,10 @@
       </w:r>
       <w:r>
         <w:rPr>
-          <w:i/>
-          <w:iCs/>
+          <w:rFonts w:ascii="Times New Roman" w:eastAsia="Times New Roman" w:hAnsi="Times New Roman" w:cs="Times New Roman"/>
+          <w:i/>
+          <w:iCs/>
+          <w:color w:val="000000"/>
           <w:spacing w:val="0"/>
           <w:w w:val="100"/>
           <w:position w:val="0"/>
@@ -232,6 +264,8 @@
       </w:r>
       <w:r>
         <w:rPr>
+          <w:rFonts w:ascii="Times New Roman" w:eastAsia="Times New Roman" w:hAnsi="Times New Roman" w:cs="Times New Roman"/>
+          <w:color w:val="000000"/>
           <w:spacing w:val="0"/>
           <w:w w:val="100"/>
           <w:position w:val="0"/>
@@ -248,8 +282,10 @@
       </w:r>
       <w:r>
         <w:rPr>
-          <w:i/>
-          <w:iCs/>
+          <w:rFonts w:ascii="Times New Roman" w:eastAsia="Times New Roman" w:hAnsi="Times New Roman" w:cs="Times New Roman"/>
+          <w:i/>
+          <w:iCs/>
+          <w:color w:val="000000"/>
           <w:spacing w:val="0"/>
           <w:w w:val="100"/>
           <w:position w:val="0"/>
@@ -260,6 +296,8 @@
       </w:r>
       <w:r>
         <w:rPr>
+          <w:rFonts w:ascii="Times New Roman" w:eastAsia="Times New Roman" w:hAnsi="Times New Roman" w:cs="Times New Roman"/>
+          <w:color w:val="000000"/>
           <w:spacing w:val="0"/>
           <w:w w:val="100"/>
           <w:position w:val="0"/>
@@ -270,8 +308,10 @@
       </w:r>
       <w:r>
         <w:rPr>
-          <w:i/>
-          <w:iCs/>
+          <w:rFonts w:ascii="Times New Roman" w:eastAsia="Times New Roman" w:hAnsi="Times New Roman" w:cs="Times New Roman"/>
+          <w:i/>
+          <w:iCs/>
+          <w:color w:val="000000"/>
           <w:spacing w:val="0"/>
           <w:w w:val="100"/>
           <w:position w:val="0"/>
@@ -282,6 +322,8 @@
       </w:r>
       <w:r>
         <w:rPr>
+          <w:rFonts w:ascii="Times New Roman" w:eastAsia="Times New Roman" w:hAnsi="Times New Roman" w:cs="Times New Roman"/>
+          <w:color w:val="000000"/>
           <w:spacing w:val="0"/>
           <w:w w:val="100"/>
           <w:position w:val="0"/>
@@ -292,8 +334,10 @@
       </w:r>
       <w:r>
         <w:rPr>
-          <w:i/>
-          <w:iCs/>
+          <w:rFonts w:ascii="Times New Roman" w:eastAsia="Times New Roman" w:hAnsi="Times New Roman" w:cs="Times New Roman"/>
+          <w:i/>
+          <w:iCs/>
+          <w:color w:val="000000"/>
           <w:spacing w:val="0"/>
           <w:w w:val="100"/>
           <w:position w:val="0"/>
@@ -304,6 +348,8 @@
       </w:r>
       <w:r>
         <w:rPr>
+          <w:rFonts w:ascii="Times New Roman" w:eastAsia="Times New Roman" w:hAnsi="Times New Roman" w:cs="Times New Roman"/>
+          <w:color w:val="000000"/>
           <w:spacing w:val="0"/>
           <w:w w:val="100"/>
           <w:position w:val="0"/>
@@ -314,8 +360,10 @@
       </w:r>
       <w:r>
         <w:rPr>
-          <w:i/>
-          <w:iCs/>
+          <w:rFonts w:ascii="Times New Roman" w:eastAsia="Times New Roman" w:hAnsi="Times New Roman" w:cs="Times New Roman"/>
+          <w:i/>
+          <w:iCs/>
+          <w:color w:val="000000"/>
           <w:spacing w:val="0"/>
           <w:w w:val="100"/>
           <w:position w:val="0"/>
@@ -326,6 +374,8 @@
       </w:r>
       <w:r>
         <w:rPr>
+          <w:rFonts w:ascii="Times New Roman" w:eastAsia="Times New Roman" w:hAnsi="Times New Roman" w:cs="Times New Roman"/>
+          <w:color w:val="000000"/>
           <w:spacing w:val="0"/>
           <w:w w:val="100"/>
           <w:position w:val="0"/>
@@ -338,8 +388,10 @@
       </w:r>
       <w:r>
         <w:rPr>
-          <w:i/>
-          <w:iCs/>
+          <w:rFonts w:ascii="Times New Roman" w:eastAsia="Times New Roman" w:hAnsi="Times New Roman" w:cs="Times New Roman"/>
+          <w:i/>
+          <w:iCs/>
+          <w:color w:val="000000"/>
           <w:spacing w:val="0"/>
           <w:w w:val="100"/>
           <w:position w:val="0"/>
@@ -350,6 +402,8 @@
       </w:r>
       <w:r>
         <w:rPr>
+          <w:rFonts w:ascii="Times New Roman" w:eastAsia="Times New Roman" w:hAnsi="Times New Roman" w:cs="Times New Roman"/>
+          <w:color w:val="000000"/>
           <w:spacing w:val="0"/>
           <w:w w:val="100"/>
           <w:position w:val="0"/>
@@ -360,8 +414,10 @@
       </w:r>
       <w:r>
         <w:rPr>
-          <w:i/>
-          <w:iCs/>
+          <w:rFonts w:ascii="Times New Roman" w:eastAsia="Times New Roman" w:hAnsi="Times New Roman" w:cs="Times New Roman"/>
+          <w:i/>
+          <w:iCs/>
+          <w:color w:val="000000"/>
           <w:spacing w:val="0"/>
           <w:w w:val="100"/>
           <w:position w:val="0"/>
@@ -372,6 +428,8 @@
       </w:r>
       <w:r>
         <w:rPr>
+          <w:rFonts w:ascii="Times New Roman" w:eastAsia="Times New Roman" w:hAnsi="Times New Roman" w:cs="Times New Roman"/>
+          <w:color w:val="000000"/>
           <w:spacing w:val="0"/>
           <w:w w:val="100"/>
           <w:position w:val="0"/>
@@ -382,6 +440,8 @@
       </w:r>
       <w:r>
         <w:rPr>
+          <w:rFonts w:ascii="Times New Roman" w:eastAsia="Times New Roman" w:hAnsi="Times New Roman" w:cs="Times New Roman"/>
+          <w:color w:val="000000"/>
           <w:spacing w:val="0"/>
           <w:w w:val="100"/>
           <w:position w:val="0"/>
@@ -399,18 +459,20 @@
     </w:p>
     <w:p>
       <w:pPr>
-        <w:pStyle w:val="Style2"/>
+        <w:pStyle w:val="Style3"/>
         <w:keepNext w:val="0"/>
         <w:keepLines w:val="0"/>
         <w:widowControl w:val="0"/>
         <w:shd w:val="clear" w:color="auto" w:fill="auto"/>
         <w:bidi w:val="0"/>
-        <w:spacing w:before="0" w:after="0" w:line="204" w:lineRule="auto"/>
-        <w:ind w:left="0" w:right="0"/>
-        <w:jc w:val="both"/>
+        <w:spacing w:line="204" w:lineRule="auto"/>
+        <w:ind w:left="0" w:firstLine="360"/>
+        <w:jc w:val="left"/>
       </w:pPr>
       <w:r>
         <w:rPr>
+          <w:rFonts w:ascii="Times New Roman" w:eastAsia="Times New Roman" w:hAnsi="Times New Roman" w:cs="Times New Roman"/>
+          <w:color w:val="000000"/>
           <w:spacing w:val="0"/>
           <w:w w:val="100"/>
           <w:position w:val="0"/>
@@ -423,8 +485,10 @@
       </w:r>
       <w:r>
         <w:rPr>
-          <w:i/>
-          <w:iCs/>
+          <w:rFonts w:ascii="Times New Roman" w:eastAsia="Times New Roman" w:hAnsi="Times New Roman" w:cs="Times New Roman"/>
+          <w:i/>
+          <w:iCs/>
+          <w:color w:val="000000"/>
           <w:spacing w:val="0"/>
           <w:w w:val="100"/>
           <w:position w:val="0"/>
@@ -435,6 +499,8 @@
       </w:r>
       <w:r>
         <w:rPr>
+          <w:rFonts w:ascii="Times New Roman" w:eastAsia="Times New Roman" w:hAnsi="Times New Roman" w:cs="Times New Roman"/>
+          <w:color w:val="000000"/>
           <w:spacing w:val="0"/>
           <w:w w:val="100"/>
           <w:position w:val="0"/>
@@ -445,8 +511,10 @@
       </w:r>
       <w:r>
         <w:rPr>
-          <w:i/>
-          <w:iCs/>
+          <w:rFonts w:ascii="Times New Roman" w:eastAsia="Times New Roman" w:hAnsi="Times New Roman" w:cs="Times New Roman"/>
+          <w:i/>
+          <w:iCs/>
+          <w:color w:val="000000"/>
           <w:spacing w:val="0"/>
           <w:w w:val="100"/>
           <w:position w:val="0"/>
@@ -457,6 +525,8 @@
       </w:r>
       <w:r>
         <w:rPr>
+          <w:rFonts w:ascii="Times New Roman" w:eastAsia="Times New Roman" w:hAnsi="Times New Roman" w:cs="Times New Roman"/>
+          <w:color w:val="000000"/>
           <w:spacing w:val="0"/>
           <w:w w:val="100"/>
           <w:position w:val="0"/>
@@ -467,8 +537,10 @@
       </w:r>
       <w:r>
         <w:rPr>
-          <w:i/>
-          <w:iCs/>
+          <w:rFonts w:ascii="Times New Roman" w:eastAsia="Times New Roman" w:hAnsi="Times New Roman" w:cs="Times New Roman"/>
+          <w:i/>
+          <w:iCs/>
+          <w:color w:val="000000"/>
           <w:spacing w:val="0"/>
           <w:w w:val="100"/>
           <w:position w:val="0"/>
@@ -479,6 +551,8 @@
       </w:r>
       <w:r>
         <w:rPr>
+          <w:rFonts w:ascii="Times New Roman" w:eastAsia="Times New Roman" w:hAnsi="Times New Roman" w:cs="Times New Roman"/>
+          <w:color w:val="000000"/>
           <w:spacing w:val="0"/>
           <w:w w:val="100"/>
           <w:position w:val="0"/>
@@ -489,8 +563,10 @@
       </w:r>
       <w:r>
         <w:rPr>
-          <w:i/>
-          <w:iCs/>
+          <w:rFonts w:ascii="Times New Roman" w:eastAsia="Times New Roman" w:hAnsi="Times New Roman" w:cs="Times New Roman"/>
+          <w:i/>
+          <w:iCs/>
+          <w:color w:val="000000"/>
           <w:spacing w:val="0"/>
           <w:w w:val="100"/>
           <w:position w:val="0"/>
@@ -501,6 +577,8 @@
       </w:r>
       <w:r>
         <w:rPr>
+          <w:rFonts w:ascii="Times New Roman" w:eastAsia="Times New Roman" w:hAnsi="Times New Roman" w:cs="Times New Roman"/>
+          <w:color w:val="000000"/>
           <w:spacing w:val="0"/>
           <w:w w:val="100"/>
           <w:position w:val="0"/>
@@ -511,8 +589,10 @@
       </w:r>
       <w:r>
         <w:rPr>
-          <w:i/>
-          <w:iCs/>
+          <w:rFonts w:ascii="Times New Roman" w:eastAsia="Times New Roman" w:hAnsi="Times New Roman" w:cs="Times New Roman"/>
+          <w:i/>
+          <w:iCs/>
+          <w:color w:val="000000"/>
           <w:spacing w:val="0"/>
           <w:w w:val="100"/>
           <w:position w:val="0"/>
@@ -523,6 +603,8 @@
       </w:r>
       <w:r>
         <w:rPr>
+          <w:rFonts w:ascii="Times New Roman" w:eastAsia="Times New Roman" w:hAnsi="Times New Roman" w:cs="Times New Roman"/>
+          <w:color w:val="000000"/>
           <w:spacing w:val="0"/>
           <w:w w:val="100"/>
           <w:position w:val="0"/>
@@ -536,18 +618,20 @@
     </w:p>
     <w:p>
       <w:pPr>
-        <w:pStyle w:val="Style2"/>
+        <w:pStyle w:val="Style3"/>
         <w:keepNext w:val="0"/>
         <w:keepLines w:val="0"/>
         <w:widowControl w:val="0"/>
         <w:shd w:val="clear" w:color="auto" w:fill="auto"/>
         <w:bidi w:val="0"/>
-        <w:spacing w:before="0" w:after="0" w:line="204" w:lineRule="auto"/>
-        <w:ind w:left="0" w:right="0"/>
-        <w:jc w:val="both"/>
+        <w:spacing w:line="204" w:lineRule="auto"/>
+        <w:ind w:left="0" w:firstLine="360"/>
+        <w:jc w:val="left"/>
       </w:pPr>
       <w:r>
         <w:rPr>
+          <w:rFonts w:ascii="Times New Roman" w:eastAsia="Times New Roman" w:hAnsi="Times New Roman" w:cs="Times New Roman"/>
+          <w:color w:val="000000"/>
           <w:spacing w:val="0"/>
           <w:w w:val="100"/>
           <w:position w:val="0"/>
@@ -558,8 +642,10 @@
       </w:r>
       <w:r>
         <w:rPr>
-          <w:i/>
-          <w:iCs/>
+          <w:rFonts w:ascii="Times New Roman" w:eastAsia="Times New Roman" w:hAnsi="Times New Roman" w:cs="Times New Roman"/>
+          <w:i/>
+          <w:iCs/>
+          <w:color w:val="000000"/>
           <w:spacing w:val="0"/>
           <w:w w:val="100"/>
           <w:position w:val="0"/>
@@ -570,6 +656,8 @@
       </w:r>
       <w:r>
         <w:rPr>
+          <w:rFonts w:ascii="Times New Roman" w:eastAsia="Times New Roman" w:hAnsi="Times New Roman" w:cs="Times New Roman"/>
+          <w:color w:val="000000"/>
           <w:spacing w:val="0"/>
           <w:w w:val="100"/>
           <w:position w:val="0"/>
@@ -588,8 +676,10 @@
       </w:r>
       <w:r>
         <w:rPr>
-          <w:i/>
-          <w:iCs/>
+          <w:rFonts w:ascii="Times New Roman" w:eastAsia="Times New Roman" w:hAnsi="Times New Roman" w:cs="Times New Roman"/>
+          <w:i/>
+          <w:iCs/>
+          <w:color w:val="000000"/>
           <w:spacing w:val="0"/>
           <w:w w:val="100"/>
           <w:position w:val="0"/>
@@ -600,6 +690,8 @@
       </w:r>
       <w:r>
         <w:rPr>
+          <w:rFonts w:ascii="Times New Roman" w:eastAsia="Times New Roman" w:hAnsi="Times New Roman" w:cs="Times New Roman"/>
+          <w:color w:val="000000"/>
           <w:spacing w:val="0"/>
           <w:w w:val="100"/>
           <w:position w:val="0"/>
@@ -610,8 +702,10 @@
       </w:r>
       <w:r>
         <w:rPr>
-          <w:i/>
-          <w:iCs/>
+          <w:rFonts w:ascii="Times New Roman" w:eastAsia="Times New Roman" w:hAnsi="Times New Roman" w:cs="Times New Roman"/>
+          <w:i/>
+          <w:iCs/>
+          <w:color w:val="000000"/>
           <w:spacing w:val="0"/>
           <w:w w:val="100"/>
           <w:position w:val="0"/>
@@ -622,6 +716,8 @@
       </w:r>
       <w:r>
         <w:rPr>
+          <w:rFonts w:ascii="Times New Roman" w:eastAsia="Times New Roman" w:hAnsi="Times New Roman" w:cs="Times New Roman"/>
+          <w:color w:val="000000"/>
           <w:spacing w:val="0"/>
           <w:w w:val="100"/>
           <w:position w:val="0"/>
@@ -634,8 +730,10 @@
       </w:r>
       <w:r>
         <w:rPr>
-          <w:i/>
-          <w:iCs/>
+          <w:rFonts w:ascii="Times New Roman" w:eastAsia="Times New Roman" w:hAnsi="Times New Roman" w:cs="Times New Roman"/>
+          <w:i/>
+          <w:iCs/>
+          <w:color w:val="000000"/>
           <w:spacing w:val="0"/>
           <w:w w:val="100"/>
           <w:position w:val="0"/>
@@ -646,6 +744,8 @@
       </w:r>
       <w:r>
         <w:rPr>
+          <w:rFonts w:ascii="Times New Roman" w:eastAsia="Times New Roman" w:hAnsi="Times New Roman" w:cs="Times New Roman"/>
+          <w:color w:val="000000"/>
           <w:spacing w:val="0"/>
           <w:w w:val="100"/>
           <w:position w:val="0"/>
@@ -656,8 +756,10 @@
       </w:r>
       <w:r>
         <w:rPr>
-          <w:i/>
-          <w:iCs/>
+          <w:rFonts w:ascii="Times New Roman" w:eastAsia="Times New Roman" w:hAnsi="Times New Roman" w:cs="Times New Roman"/>
+          <w:i/>
+          <w:iCs/>
+          <w:color w:val="000000"/>
           <w:spacing w:val="0"/>
           <w:w w:val="100"/>
           <w:position w:val="0"/>
@@ -668,6 +770,8 @@
       </w:r>
       <w:r>
         <w:rPr>
+          <w:rFonts w:ascii="Times New Roman" w:eastAsia="Times New Roman" w:hAnsi="Times New Roman" w:cs="Times New Roman"/>
+          <w:color w:val="000000"/>
           <w:spacing w:val="0"/>
           <w:w w:val="100"/>
           <w:position w:val="0"/>
@@ -678,6 +782,8 @@
       </w:r>
       <w:r>
         <w:rPr>
+          <w:rFonts w:ascii="Times New Roman" w:eastAsia="Times New Roman" w:hAnsi="Times New Roman" w:cs="Times New Roman"/>
+          <w:color w:val="000000"/>
           <w:spacing w:val="0"/>
           <w:w w:val="100"/>
           <w:position w:val="0"/>
@@ -690,15 +796,15 @@
     </w:p>
     <w:p>
       <w:pPr>
-        <w:pStyle w:val="Style2"/>
+        <w:pStyle w:val="Style3"/>
         <w:keepNext w:val="0"/>
         <w:keepLines w:val="0"/>
         <w:widowControl w:val="0"/>
         <w:shd w:val="clear" w:color="auto" w:fill="auto"/>
         <w:bidi w:val="0"/>
-        <w:spacing w:before="0" w:after="0" w:line="204" w:lineRule="auto"/>
-        <w:ind w:left="0" w:right="0"/>
-        <w:jc w:val="both"/>
+        <w:spacing w:line="204" w:lineRule="auto"/>
+        <w:ind w:left="0" w:firstLine="360"/>
+        <w:jc w:val="left"/>
         <w:sectPr>
           <w:footnotePr>
             <w:pos w:val="pageBottom"/>
@@ -706,73 +812,46 @@
             <w:numRestart w:val="continuous"/>
           </w:footnotePr>
           <w:pgSz w:w="12240" w:h="15840"/>
-          <w:pgMar w:top="1656" w:left="1878" w:right="1863" w:bottom="1235" w:header="1228" w:footer="807" w:gutter="0"/>
-          <w:pgNumType w:start="139"/>
-          <w:cols w:num="2" w:space="100"/>
-          <w:noEndnote/>
-          <w:rtlGutter w:val="0"/>
-          <w:docGrid w:linePitch="360"/>
-        </w:sectPr>
-      </w:pPr>
-      <w:r>
-        <w:rPr>
-          <w:spacing w:val="0"/>
-          <w:w w:val="100"/>
-          <w:position w:val="0"/>
-          <w:shd w:val="clear" w:color="auto" w:fill="auto"/>
-          <w:lang w:val="en-US" w:eastAsia="en-US" w:bidi="en-US"/>
-        </w:rPr>
-        <w:t>It is known to all our readers that this doctrine of tran</w:t>
-        <w:softHyphen/>
-        <w:t>substantiation was one cause of the breach between the church of Rome and those various societies which call themselves reformed churches. The real and substantial change of the bread and wine into the body and blood of our Lord is rejected by every reformer, as a change contra</w:t>
-        <w:softHyphen/>
-        <w:t>dictory and impossible, and fraught with the most impious consequences ; and volumes have been written to expose the weakness of those arguments which have so often been vainly urged in its support. It has been shown to imply</w:t>
-      </w:r>
-    </w:p>
-    <w:p>
-      <w:pPr>
-        <w:widowControl w:val="0"/>
-        <w:spacing w:line="177" w:lineRule="exact"/>
-        <w:rPr>
-          <w:sz w:val="14"/>
-          <w:szCs w:val="14"/>
-        </w:rPr>
-      </w:pPr>
-    </w:p>
-    <w:p>
-      <w:pPr>
-        <w:widowControl w:val="0"/>
-        <w:spacing w:line="1" w:lineRule="exact"/>
-        <w:sectPr>
-          <w:footnotePr>
-            <w:pos w:val="pageBottom"/>
-            <w:numFmt w:val="decimal"/>
-            <w:numRestart w:val="continuous"/>
-          </w:footnotePr>
-          <w:type w:val="continuous"/>
-          <w:pgSz w:w="12240" w:h="15840"/>
-          <w:pgMar w:top="1694" w:left="0" w:right="0" w:bottom="1376" w:header="0" w:footer="3" w:gutter="0"/>
+          <w:pgMar w:top="1656" w:left="1878" w:right="1658" w:bottom="1235" w:header="0" w:footer="3" w:gutter="0"/>
           <w:cols w:space="720"/>
           <w:noEndnote/>
           <w:rtlGutter w:val="0"/>
           <w:docGrid w:linePitch="360"/>
         </w:sectPr>
       </w:pPr>
+      <w:r>
+        <w:rPr>
+          <w:rFonts w:ascii="Times New Roman" w:eastAsia="Times New Roman" w:hAnsi="Times New Roman" w:cs="Times New Roman"/>
+          <w:color w:val="000000"/>
+          <w:spacing w:val="0"/>
+          <w:w w:val="100"/>
+          <w:position w:val="0"/>
+          <w:shd w:val="clear" w:color="auto" w:fill="auto"/>
+          <w:lang w:val="en-US" w:eastAsia="en-US" w:bidi="en-US"/>
+        </w:rPr>
+        <w:t>It is known to all our readers that this doctrine of tran</w:t>
+        <w:softHyphen/>
+        <w:t>substantiation was one cause of the breach between the church of Rome and those various societies which call themselves reformed churches. The real and substantial change of the bread and wine into the body and blood of our Lord is rejected by every reformer, as a change contra</w:t>
+        <w:softHyphen/>
+        <w:t>dictory and impossible, and fraught with the most impious consequences ; and volumes have been written to expose the weakness of those arguments which have so often been vainly urged in its support. It has been shown to imply</w:t>
+      </w:r>
     </w:p>
     <w:p>
       <w:pPr>
-        <w:pStyle w:val="Style5"/>
+        <w:pStyle w:val="Style6"/>
         <w:keepNext w:val="0"/>
         <w:keepLines w:val="0"/>
         <w:widowControl w:val="0"/>
         <w:shd w:val="clear" w:color="auto" w:fill="auto"/>
         <w:bidi w:val="0"/>
-        <w:spacing w:before="0" w:after="0" w:line="230" w:lineRule="auto"/>
-        <w:ind w:left="0" w:right="0" w:firstLine="160"/>
-        <w:jc w:val="both"/>
+        <w:spacing w:line="230" w:lineRule="auto"/>
+        <w:ind w:left="0" w:firstLine="360"/>
+        <w:jc w:val="left"/>
       </w:pPr>
       <w:r>
         <w:rPr>
+          <w:rFonts w:ascii="Times New Roman" w:eastAsia="Times New Roman" w:hAnsi="Times New Roman" w:cs="Times New Roman"/>
+          <w:color w:val="000000"/>
           <w:spacing w:val="0"/>
           <w:w w:val="100"/>
           <w:position w:val="0"/>
@@ -784,6 +863,8 @@
       </w:r>
       <w:r>
         <w:rPr>
+          <w:rFonts w:ascii="Times New Roman" w:eastAsia="Times New Roman" w:hAnsi="Times New Roman" w:cs="Times New Roman"/>
+          <w:color w:val="000000"/>
           <w:spacing w:val="0"/>
           <w:w w:val="100"/>
           <w:position w:val="0"/>
@@ -794,6 +875,8 @@
       </w:r>
       <w:r>
         <w:rPr>
+          <w:rFonts w:ascii="Times New Roman" w:eastAsia="Times New Roman" w:hAnsi="Times New Roman" w:cs="Times New Roman"/>
+          <w:color w:val="000000"/>
           <w:spacing w:val="0"/>
           <w:w w:val="100"/>
           <w:position w:val="0"/>
@@ -804,6 +887,8 @@
       </w:r>
       <w:r>
         <w:rPr>
+          <w:rFonts w:ascii="Times New Roman" w:eastAsia="Times New Roman" w:hAnsi="Times New Roman" w:cs="Times New Roman"/>
+          <w:color w:val="000000"/>
           <w:spacing w:val="0"/>
           <w:w w:val="100"/>
           <w:position w:val="0"/>
@@ -858,7 +943,7 @@
   <w:docDefaults>
     <w:rPrDefault>
       <w:rPr>
-        <w:rFonts w:ascii="Arial Unicode MS" w:eastAsia="Arial Unicode MS" w:hAnsi="Arial Unicode MS" w:cs="Arial Unicode MS"/>
+        <w:rFonts w:ascii="Times New Roman" w:eastAsia="Times New Roman" w:hAnsi="Times New Roman" w:cs="Times New Roman"/>
         <w:sz w:val="24"/>
         <w:szCs w:val="24"/>
         <w:lang w:val="en-US" w:eastAsia="en-US" w:bidi="en-US"/>
@@ -890,7 +975,7 @@
       <w:jc w:val="left"/>
     </w:pPr>
     <w:rPr>
-      <w:rFonts w:ascii="Arial Unicode MS" w:eastAsia="Arial Unicode MS" w:hAnsi="Arial Unicode MS" w:cs="Arial Unicode MS"/>
+      <w:rFonts w:ascii="Times New Roman" w:eastAsia="Times New Roman" w:hAnsi="Times New Roman" w:cs="Times New Roman"/>
       <w:color w:val="000000"/>
       <w:spacing w:val="0"/>
       <w:w w:val="100"/>
@@ -904,7 +989,7 @@
   <w:style w:type="character" w:default="1" w:styleId="DefaultParagraphFont">
     <w:name w:val="Default Paragraph Font"/>
     <w:rPr>
-      <w:rFonts w:ascii="Arial Unicode MS" w:eastAsia="Arial Unicode MS" w:hAnsi="Arial Unicode MS" w:cs="Arial Unicode MS"/>
+      <w:rFonts w:ascii="Times New Roman" w:eastAsia="Times New Roman" w:hAnsi="Times New Roman" w:cs="Times New Roman"/>
       <w:color w:val="000000"/>
       <w:spacing w:val="0"/>
       <w:w w:val="100"/>
@@ -915,46 +1000,50 @@
       <w:lang w:val="en-US" w:eastAsia="en-US" w:bidi="en-US"/>
     </w:rPr>
   </w:style>
-  <w:style w:type="character" w:customStyle="1" w:styleId="CharStyle3">
+  <w:style w:type="character" w:styleId="Hyperlink">
+    <w:name w:val="Hyperlink"/>
+    <w:basedOn w:val="DefaultParagraphFont"/>
+    <w:rPr>
+      <w:color w:val="0066CC"/>
+      <w:u w:val="single"/>
+    </w:rPr>
+  </w:style>
+  <w:style w:type="character" w:customStyle="1" w:styleId="CharStyle4">
     <w:name w:val="Body text_"/>
     <w:basedOn w:val="DefaultParagraphFont"/>
-    <w:link w:val="Style2"/>
+    <w:link w:val="Style3"/>
     <w:rPr>
-      <w:rFonts w:ascii="Times New Roman" w:eastAsia="Times New Roman" w:hAnsi="Times New Roman" w:cs="Times New Roman"/>
       <w:b w:val="0"/>
       <w:bCs w:val="0"/>
       <w:i w:val="0"/>
       <w:iCs w:val="0"/>
       <w:smallCaps w:val="0"/>
       <w:strike w:val="0"/>
-      <w:color w:val="5B4E3A"/>
       <w:sz w:val="18"/>
       <w:szCs w:val="18"/>
       <w:u w:val="none"/>
     </w:rPr>
   </w:style>
-  <w:style w:type="character" w:customStyle="1" w:styleId="CharStyle6">
+  <w:style w:type="character" w:customStyle="1" w:styleId="CharStyle7">
     <w:name w:val="Body text (8)_"/>
     <w:basedOn w:val="DefaultParagraphFont"/>
-    <w:link w:val="Style5"/>
+    <w:link w:val="Style6"/>
     <w:rPr>
-      <w:rFonts w:ascii="Times New Roman" w:eastAsia="Times New Roman" w:hAnsi="Times New Roman" w:cs="Times New Roman"/>
       <w:b/>
       <w:bCs/>
       <w:i w:val="0"/>
       <w:iCs w:val="0"/>
       <w:smallCaps w:val="0"/>
       <w:strike w:val="0"/>
-      <w:color w:val="5B4E3A"/>
       <w:sz w:val="13"/>
       <w:szCs w:val="13"/>
       <w:u w:val="none"/>
     </w:rPr>
   </w:style>
-  <w:style w:type="paragraph" w:styleId="Style2">
+  <w:style w:type="paragraph" w:styleId="Style3">
     <w:name w:val="Body text"/>
     <w:basedOn w:val="Normal"/>
-    <w:link w:val="CharStyle3"/>
+    <w:link w:val="CharStyle4"/>
     <w:qFormat/>
     <w:pPr>
       <w:widowControl w:val="0"/>
@@ -962,37 +1051,33 @@
       <w:ind w:firstLine="220"/>
     </w:pPr>
     <w:rPr>
-      <w:rFonts w:ascii="Times New Roman" w:eastAsia="Times New Roman" w:hAnsi="Times New Roman" w:cs="Times New Roman"/>
       <w:b w:val="0"/>
       <w:bCs w:val="0"/>
       <w:i w:val="0"/>
       <w:iCs w:val="0"/>
       <w:smallCaps w:val="0"/>
       <w:strike w:val="0"/>
-      <w:color w:val="5B4E3A"/>
       <w:sz w:val="18"/>
       <w:szCs w:val="18"/>
       <w:u w:val="none"/>
     </w:rPr>
   </w:style>
-  <w:style w:type="paragraph" w:customStyle="1" w:styleId="Style5">
+  <w:style w:type="paragraph" w:customStyle="1" w:styleId="Style6">
     <w:name w:val="Body text (8)"/>
     <w:basedOn w:val="Normal"/>
-    <w:link w:val="CharStyle6"/>
+    <w:link w:val="CharStyle7"/>
     <w:pPr>
       <w:widowControl w:val="0"/>
       <w:shd w:val="clear" w:color="auto" w:fill="FFFFFF"/>
       <w:ind w:firstLine="200"/>
     </w:pPr>
     <w:rPr>
-      <w:rFonts w:ascii="Times New Roman" w:eastAsia="Times New Roman" w:hAnsi="Times New Roman" w:cs="Times New Roman"/>
       <w:b/>
       <w:bCs/>
       <w:i w:val="0"/>
       <w:iCs w:val="0"/>
       <w:smallCaps w:val="0"/>
       <w:strike w:val="0"/>
-      <w:color w:val="5B4E3A"/>
       <w:sz w:val="13"/>
       <w:szCs w:val="13"/>
       <w:u w:val="none"/>
